--- a/Введение в курс.docx
+++ b/Введение в курс.docx
@@ -9,8 +9,16 @@
           <w:ilvl w:val="0"/>
           <w:numId w:val="1"/>
         </w:numPr>
+        <w:rPr>
+          <w:sz w:val="40"/>
+          <w:szCs w:val="40"/>
+        </w:rPr>
       </w:pPr>
       <w:r>
+        <w:rPr>
+          <w:sz w:val="40"/>
+          <w:szCs w:val="40"/>
+        </w:rPr>
         <w:t>План лекций и практик.</w:t>
       </w:r>
     </w:p>
@@ -21,8 +29,16 @@
           <w:ilvl w:val="0"/>
           <w:numId w:val="1"/>
         </w:numPr>
+        <w:rPr>
+          <w:sz w:val="40"/>
+          <w:szCs w:val="40"/>
+        </w:rPr>
       </w:pPr>
       <w:r>
+        <w:rPr>
+          <w:sz w:val="40"/>
+          <w:szCs w:val="40"/>
+        </w:rPr>
         <w:t>Тесты и разбор вопросов.</w:t>
       </w:r>
     </w:p>
@@ -33,8 +49,16 @@
           <w:ilvl w:val="0"/>
           <w:numId w:val="1"/>
         </w:numPr>
+        <w:rPr>
+          <w:sz w:val="40"/>
+          <w:szCs w:val="40"/>
+        </w:rPr>
       </w:pPr>
       <w:r>
+        <w:rPr>
+          <w:sz w:val="40"/>
+          <w:szCs w:val="40"/>
+        </w:rPr>
         <w:t>Доклады и автоматы.</w:t>
       </w:r>
     </w:p>
@@ -45,10 +69,16 @@
           <w:ilvl w:val="0"/>
           <w:numId w:val="1"/>
         </w:numPr>
+        <w:rPr>
+          <w:sz w:val="40"/>
+          <w:szCs w:val="40"/>
+        </w:rPr>
       </w:pPr>
-      <w:bookmarkStart w:id="0" w:name="_GoBack"/>
-      <w:bookmarkEnd w:id="0"/>
       <w:r>
+        <w:rPr>
+          <w:sz w:val="40"/>
+          <w:szCs w:val="40"/>
+        </w:rPr>
         <w:t>Возможность удалённых практик.</w:t>
       </w:r>
     </w:p>
@@ -59,8 +89,16 @@
           <w:ilvl w:val="0"/>
           <w:numId w:val="1"/>
         </w:numPr>
+        <w:rPr>
+          <w:sz w:val="40"/>
+          <w:szCs w:val="40"/>
+        </w:rPr>
       </w:pPr>
       <w:r>
+        <w:rPr>
+          <w:sz w:val="40"/>
+          <w:szCs w:val="40"/>
+        </w:rPr>
         <w:t>Курсовая за прошлый семестр.</w:t>
       </w:r>
     </w:p>
@@ -71,8 +109,16 @@
           <w:ilvl w:val="0"/>
           <w:numId w:val="1"/>
         </w:numPr>
+        <w:rPr>
+          <w:sz w:val="40"/>
+          <w:szCs w:val="40"/>
+        </w:rPr>
       </w:pPr>
       <w:r>
+        <w:rPr>
+          <w:sz w:val="40"/>
+          <w:szCs w:val="40"/>
+        </w:rPr>
         <w:t>Создать группу в мессенджере.</w:t>
       </w:r>
     </w:p>
@@ -83,10 +129,2024 @@
           <w:ilvl w:val="0"/>
           <w:numId w:val="1"/>
         </w:numPr>
+        <w:rPr>
+          <w:sz w:val="40"/>
+          <w:szCs w:val="40"/>
+        </w:rPr>
       </w:pPr>
       <w:r>
+        <w:rPr>
+          <w:sz w:val="40"/>
+          <w:szCs w:val="40"/>
+        </w:rPr>
         <w:t>Собственно задание (подготовка репозитория).</w:t>
       </w:r>
+    </w:p>
+    <w:p>
+      <w:pPr>
+        <w:rPr>
+          <w:sz w:val="40"/>
+          <w:szCs w:val="40"/>
+        </w:rPr>
+      </w:pPr>
+      <w:r>
+        <w:rPr>
+          <w:sz w:val="40"/>
+          <w:szCs w:val="40"/>
+        </w:rPr>
+        <w:br w:type="page"/>
+      </w:r>
+    </w:p>
+    <w:p>
+      <w:pPr>
+        <w:rPr>
+          <w:sz w:val="40"/>
+          <w:szCs w:val="40"/>
+        </w:rPr>
+      </w:pPr>
+    </w:p>
+    <w:tbl>
+      <w:tblPr>
+        <w:tblStyle w:val="2"/>
+        <w:tblW w:w="5000" w:type="pct"/>
+        <w:tblLook w:val="04A0" w:firstRow="1" w:lastRow="0" w:firstColumn="1" w:lastColumn="0" w:noHBand="0" w:noVBand="1"/>
+      </w:tblPr>
+      <w:tblGrid>
+        <w:gridCol w:w="1337"/>
+        <w:gridCol w:w="1337"/>
+        <w:gridCol w:w="1337"/>
+        <w:gridCol w:w="1336"/>
+        <w:gridCol w:w="1336"/>
+        <w:gridCol w:w="1336"/>
+        <w:gridCol w:w="1336"/>
+      </w:tblGrid>
+      <w:tr>
+        <w:trPr>
+          <w:cnfStyle w:val="100000000000" w:firstRow="1" w:lastRow="0" w:firstColumn="0" w:lastColumn="0" w:oddVBand="0" w:evenVBand="0" w:oddHBand="0" w:evenHBand="0" w:firstRowFirstColumn="0" w:firstRowLastColumn="0" w:lastRowFirstColumn="0" w:lastRowLastColumn="0"/>
+          <w:trHeight w:val="720"/>
+          <w:tblHeader/>
+        </w:trPr>
+        <w:tc>
+          <w:tcPr>
+            <w:tcW w:w="5040" w:type="dxa"/>
+            <w:gridSpan w:val="7"/>
+          </w:tcPr>
+          <w:p>
+            <w:pPr>
+              <w:rPr>
+                <w:color w:val="2E74B5" w:themeColor="accent1" w:themeShade="BF"/>
+                <w:sz w:val="40"/>
+              </w:rPr>
+            </w:pPr>
+            <w:r>
+              <w:rPr>
+                <w:color w:val="2E74B5" w:themeColor="accent1" w:themeShade="BF"/>
+                <w:sz w:val="40"/>
+                <w:szCs w:val="40"/>
+              </w:rPr>
+              <w:t>сентябрь</w:t>
+            </w:r>
+          </w:p>
+        </w:tc>
+      </w:tr>
+      <w:tr>
+        <w:trPr>
+          <w:cnfStyle w:val="100000000000" w:firstRow="1" w:lastRow="0" w:firstColumn="0" w:lastColumn="0" w:oddVBand="0" w:evenVBand="0" w:oddHBand="0" w:evenHBand="0" w:firstRowFirstColumn="0" w:firstRowLastColumn="0" w:lastRowFirstColumn="0" w:lastRowLastColumn="0"/>
+          <w:tblHeader/>
+        </w:trPr>
+        <w:tc>
+          <w:tcPr>
+            <w:tcW w:w="720" w:type="dxa"/>
+          </w:tcPr>
+          <w:p>
+            <w:r>
+              <w:t>Пн</w:t>
+            </w:r>
+          </w:p>
+        </w:tc>
+        <w:tc>
+          <w:tcPr>
+            <w:tcW w:w="720" w:type="dxa"/>
+          </w:tcPr>
+          <w:p>
+            <w:r>
+              <w:t>Вт</w:t>
+            </w:r>
+          </w:p>
+        </w:tc>
+        <w:tc>
+          <w:tcPr>
+            <w:tcW w:w="720" w:type="dxa"/>
+          </w:tcPr>
+          <w:p>
+            <w:r>
+              <w:t>Ср</w:t>
+            </w:r>
+          </w:p>
+        </w:tc>
+        <w:tc>
+          <w:tcPr>
+            <w:tcW w:w="720" w:type="dxa"/>
+          </w:tcPr>
+          <w:p>
+            <w:r>
+              <w:t>Чт</w:t>
+            </w:r>
+          </w:p>
+        </w:tc>
+        <w:tc>
+          <w:tcPr>
+            <w:tcW w:w="720" w:type="dxa"/>
+          </w:tcPr>
+          <w:p>
+            <w:r>
+              <w:t>Пт</w:t>
+            </w:r>
+          </w:p>
+        </w:tc>
+        <w:tc>
+          <w:tcPr>
+            <w:tcW w:w="720" w:type="dxa"/>
+          </w:tcPr>
+          <w:p>
+            <w:r>
+              <w:t>Сб</w:t>
+            </w:r>
+          </w:p>
+        </w:tc>
+        <w:tc>
+          <w:tcPr>
+            <w:tcW w:w="720" w:type="dxa"/>
+          </w:tcPr>
+          <w:p>
+            <w:pPr>
+              <w:tabs>
+                <w:tab w:val="center" w:pos="252"/>
+              </w:tabs>
+            </w:pPr>
+            <w:r>
+              <w:t>Вс</w:t>
+            </w:r>
+          </w:p>
+        </w:tc>
+      </w:tr>
+      <w:tr>
+        <w:tc>
+          <w:tcPr>
+            <w:tcW w:w="720" w:type="dxa"/>
+          </w:tcPr>
+          <w:p/>
+        </w:tc>
+        <w:tc>
+          <w:tcPr>
+            <w:tcW w:w="720" w:type="dxa"/>
+          </w:tcPr>
+          <w:p>
+            <w:r>
+              <w:t>1</w:t>
+            </w:r>
+          </w:p>
+        </w:tc>
+        <w:tc>
+          <w:tcPr>
+            <w:tcW w:w="720" w:type="dxa"/>
+          </w:tcPr>
+          <w:p>
+            <w:r>
+              <w:t>2</w:t>
+            </w:r>
+          </w:p>
+        </w:tc>
+        <w:tc>
+          <w:tcPr>
+            <w:tcW w:w="720" w:type="dxa"/>
+          </w:tcPr>
+          <w:p>
+            <w:r>
+              <w:t>3</w:t>
+            </w:r>
+          </w:p>
+        </w:tc>
+        <w:tc>
+          <w:tcPr>
+            <w:tcW w:w="720" w:type="dxa"/>
+          </w:tcPr>
+          <w:p>
+            <w:r>
+              <w:t>4</w:t>
+            </w:r>
+          </w:p>
+        </w:tc>
+        <w:tc>
+          <w:tcPr>
+            <w:tcW w:w="720" w:type="dxa"/>
+          </w:tcPr>
+          <w:p>
+            <w:r>
+              <w:t>5</w:t>
+            </w:r>
+          </w:p>
+        </w:tc>
+        <w:tc>
+          <w:tcPr>
+            <w:tcW w:w="720" w:type="dxa"/>
+          </w:tcPr>
+          <w:p>
+            <w:r>
+              <w:t>6</w:t>
+            </w:r>
+          </w:p>
+        </w:tc>
+      </w:tr>
+      <w:tr>
+        <w:tc>
+          <w:tcPr>
+            <w:tcW w:w="720" w:type="dxa"/>
+            <w:shd w:val="clear" w:color="auto" w:fill="70AD47" w:themeFill="accent6"/>
+          </w:tcPr>
+          <w:p>
+            <w:r>
+              <w:t>7</w:t>
+            </w:r>
+          </w:p>
+        </w:tc>
+        <w:tc>
+          <w:tcPr>
+            <w:tcW w:w="720" w:type="dxa"/>
+          </w:tcPr>
+          <w:p>
+            <w:r>
+              <w:t>8</w:t>
+            </w:r>
+          </w:p>
+        </w:tc>
+        <w:tc>
+          <w:tcPr>
+            <w:tcW w:w="720" w:type="dxa"/>
+            <w:shd w:val="clear" w:color="auto" w:fill="FF0000"/>
+          </w:tcPr>
+          <w:p>
+            <w:r>
+              <w:t>9</w:t>
+            </w:r>
+          </w:p>
+        </w:tc>
+        <w:tc>
+          <w:tcPr>
+            <w:tcW w:w="720" w:type="dxa"/>
+          </w:tcPr>
+          <w:p>
+            <w:r>
+              <w:t>10</w:t>
+            </w:r>
+          </w:p>
+        </w:tc>
+        <w:tc>
+          <w:tcPr>
+            <w:tcW w:w="720" w:type="dxa"/>
+          </w:tcPr>
+          <w:p>
+            <w:r>
+              <w:t>11</w:t>
+            </w:r>
+          </w:p>
+        </w:tc>
+        <w:tc>
+          <w:tcPr>
+            <w:tcW w:w="720" w:type="dxa"/>
+          </w:tcPr>
+          <w:p>
+            <w:r>
+              <w:t>12</w:t>
+            </w:r>
+          </w:p>
+        </w:tc>
+        <w:tc>
+          <w:tcPr>
+            <w:tcW w:w="720" w:type="dxa"/>
+          </w:tcPr>
+          <w:p>
+            <w:r>
+              <w:t>13</w:t>
+            </w:r>
+          </w:p>
+        </w:tc>
+      </w:tr>
+      <w:tr>
+        <w:tc>
+          <w:tcPr>
+            <w:tcW w:w="720" w:type="dxa"/>
+            <w:shd w:val="clear" w:color="auto" w:fill="FFC000" w:themeFill="accent4"/>
+          </w:tcPr>
+          <w:p>
+            <w:r>
+              <w:t>14</w:t>
+            </w:r>
+          </w:p>
+        </w:tc>
+        <w:tc>
+          <w:tcPr>
+            <w:tcW w:w="720" w:type="dxa"/>
+          </w:tcPr>
+          <w:p>
+            <w:r>
+              <w:t>15</w:t>
+            </w:r>
+          </w:p>
+        </w:tc>
+        <w:tc>
+          <w:tcPr>
+            <w:tcW w:w="720" w:type="dxa"/>
+          </w:tcPr>
+          <w:p>
+            <w:r>
+              <w:t>16</w:t>
+            </w:r>
+          </w:p>
+        </w:tc>
+        <w:tc>
+          <w:tcPr>
+            <w:tcW w:w="720" w:type="dxa"/>
+          </w:tcPr>
+          <w:p>
+            <w:r>
+              <w:t>17</w:t>
+            </w:r>
+          </w:p>
+        </w:tc>
+        <w:tc>
+          <w:tcPr>
+            <w:tcW w:w="720" w:type="dxa"/>
+          </w:tcPr>
+          <w:p>
+            <w:r>
+              <w:t>18</w:t>
+            </w:r>
+          </w:p>
+        </w:tc>
+        <w:tc>
+          <w:tcPr>
+            <w:tcW w:w="720" w:type="dxa"/>
+          </w:tcPr>
+          <w:p>
+            <w:r>
+              <w:t>19</w:t>
+            </w:r>
+          </w:p>
+        </w:tc>
+        <w:tc>
+          <w:tcPr>
+            <w:tcW w:w="720" w:type="dxa"/>
+          </w:tcPr>
+          <w:p>
+            <w:r>
+              <w:t>20</w:t>
+            </w:r>
+          </w:p>
+        </w:tc>
+      </w:tr>
+      <w:tr>
+        <w:tc>
+          <w:tcPr>
+            <w:tcW w:w="720" w:type="dxa"/>
+            <w:shd w:val="clear" w:color="auto" w:fill="70AD47" w:themeFill="accent6"/>
+          </w:tcPr>
+          <w:p>
+            <w:r>
+              <w:t>21</w:t>
+            </w:r>
+          </w:p>
+        </w:tc>
+        <w:tc>
+          <w:tcPr>
+            <w:tcW w:w="720" w:type="dxa"/>
+          </w:tcPr>
+          <w:p>
+            <w:r>
+              <w:t>22</w:t>
+            </w:r>
+          </w:p>
+        </w:tc>
+        <w:tc>
+          <w:tcPr>
+            <w:tcW w:w="720" w:type="dxa"/>
+            <w:shd w:val="clear" w:color="auto" w:fill="FF0000"/>
+          </w:tcPr>
+          <w:p>
+            <w:r>
+              <w:t>23</w:t>
+            </w:r>
+          </w:p>
+        </w:tc>
+        <w:tc>
+          <w:tcPr>
+            <w:tcW w:w="720" w:type="dxa"/>
+          </w:tcPr>
+          <w:p>
+            <w:r>
+              <w:t>24</w:t>
+            </w:r>
+          </w:p>
+        </w:tc>
+        <w:tc>
+          <w:tcPr>
+            <w:tcW w:w="720" w:type="dxa"/>
+          </w:tcPr>
+          <w:p>
+            <w:r>
+              <w:t>25</w:t>
+            </w:r>
+          </w:p>
+        </w:tc>
+        <w:tc>
+          <w:tcPr>
+            <w:tcW w:w="720" w:type="dxa"/>
+          </w:tcPr>
+          <w:p>
+            <w:r>
+              <w:t>26</w:t>
+            </w:r>
+          </w:p>
+        </w:tc>
+        <w:tc>
+          <w:tcPr>
+            <w:tcW w:w="720" w:type="dxa"/>
+          </w:tcPr>
+          <w:p>
+            <w:r>
+              <w:t>27</w:t>
+            </w:r>
+          </w:p>
+        </w:tc>
+      </w:tr>
+      <w:tr>
+        <w:tc>
+          <w:tcPr>
+            <w:tcW w:w="720" w:type="dxa"/>
+            <w:shd w:val="clear" w:color="auto" w:fill="FFC000" w:themeFill="accent4"/>
+          </w:tcPr>
+          <w:p>
+            <w:r>
+              <w:t>28</w:t>
+            </w:r>
+          </w:p>
+        </w:tc>
+        <w:tc>
+          <w:tcPr>
+            <w:tcW w:w="720" w:type="dxa"/>
+          </w:tcPr>
+          <w:p>
+            <w:r>
+              <w:t>29</w:t>
+            </w:r>
+          </w:p>
+        </w:tc>
+        <w:tc>
+          <w:tcPr>
+            <w:tcW w:w="720" w:type="dxa"/>
+          </w:tcPr>
+          <w:p>
+            <w:r>
+              <w:t>30</w:t>
+            </w:r>
+          </w:p>
+        </w:tc>
+        <w:tc>
+          <w:tcPr>
+            <w:tcW w:w="720" w:type="dxa"/>
+          </w:tcPr>
+          <w:p/>
+        </w:tc>
+        <w:tc>
+          <w:tcPr>
+            <w:tcW w:w="720" w:type="dxa"/>
+          </w:tcPr>
+          <w:p/>
+        </w:tc>
+        <w:tc>
+          <w:tcPr>
+            <w:tcW w:w="720" w:type="dxa"/>
+          </w:tcPr>
+          <w:p/>
+        </w:tc>
+        <w:tc>
+          <w:tcPr>
+            <w:tcW w:w="720" w:type="dxa"/>
+          </w:tcPr>
+          <w:p/>
+        </w:tc>
+      </w:tr>
+    </w:tbl>
+    <w:p>
+      <w:pPr>
+        <w:ind w:left="360"/>
+      </w:pPr>
+    </w:p>
+    <w:tbl>
+      <w:tblPr>
+        <w:tblStyle w:val="2"/>
+        <w:tblW w:w="5000" w:type="pct"/>
+        <w:tblLook w:val="04A0" w:firstRow="1" w:lastRow="0" w:firstColumn="1" w:lastColumn="0" w:noHBand="0" w:noVBand="1"/>
+      </w:tblPr>
+      <w:tblGrid>
+        <w:gridCol w:w="1337"/>
+        <w:gridCol w:w="1337"/>
+        <w:gridCol w:w="1337"/>
+        <w:gridCol w:w="1336"/>
+        <w:gridCol w:w="1336"/>
+        <w:gridCol w:w="1336"/>
+        <w:gridCol w:w="1336"/>
+      </w:tblGrid>
+      <w:tr>
+        <w:trPr>
+          <w:cnfStyle w:val="100000000000" w:firstRow="1" w:lastRow="0" w:firstColumn="0" w:lastColumn="0" w:oddVBand="0" w:evenVBand="0" w:oddHBand="0" w:evenHBand="0" w:firstRowFirstColumn="0" w:firstRowLastColumn="0" w:lastRowFirstColumn="0" w:lastRowLastColumn="0"/>
+          <w:trHeight w:val="720"/>
+          <w:tblHeader/>
+        </w:trPr>
+        <w:tc>
+          <w:tcPr>
+            <w:tcW w:w="5040" w:type="dxa"/>
+            <w:gridSpan w:val="7"/>
+          </w:tcPr>
+          <w:p>
+            <w:pPr>
+              <w:rPr>
+                <w:color w:val="2E74B5" w:themeColor="accent1" w:themeShade="BF"/>
+                <w:sz w:val="40"/>
+              </w:rPr>
+            </w:pPr>
+            <w:r>
+              <w:rPr>
+                <w:color w:val="2E74B5" w:themeColor="accent1" w:themeShade="BF"/>
+                <w:sz w:val="40"/>
+                <w:szCs w:val="40"/>
+              </w:rPr>
+              <w:t>Октябрь</w:t>
+            </w:r>
+          </w:p>
+        </w:tc>
+      </w:tr>
+      <w:tr>
+        <w:trPr>
+          <w:cnfStyle w:val="100000000000" w:firstRow="1" w:lastRow="0" w:firstColumn="0" w:lastColumn="0" w:oddVBand="0" w:evenVBand="0" w:oddHBand="0" w:evenHBand="0" w:firstRowFirstColumn="0" w:firstRowLastColumn="0" w:lastRowFirstColumn="0" w:lastRowLastColumn="0"/>
+          <w:tblHeader/>
+        </w:trPr>
+        <w:tc>
+          <w:tcPr>
+            <w:tcW w:w="720" w:type="dxa"/>
+          </w:tcPr>
+          <w:p>
+            <w:r>
+              <w:t>Пн</w:t>
+            </w:r>
+          </w:p>
+        </w:tc>
+        <w:tc>
+          <w:tcPr>
+            <w:tcW w:w="720" w:type="dxa"/>
+          </w:tcPr>
+          <w:p>
+            <w:r>
+              <w:t>Вт</w:t>
+            </w:r>
+          </w:p>
+        </w:tc>
+        <w:tc>
+          <w:tcPr>
+            <w:tcW w:w="720" w:type="dxa"/>
+          </w:tcPr>
+          <w:p>
+            <w:r>
+              <w:t>Ср</w:t>
+            </w:r>
+          </w:p>
+        </w:tc>
+        <w:tc>
+          <w:tcPr>
+            <w:tcW w:w="720" w:type="dxa"/>
+          </w:tcPr>
+          <w:p>
+            <w:r>
+              <w:t>Чт</w:t>
+            </w:r>
+          </w:p>
+        </w:tc>
+        <w:tc>
+          <w:tcPr>
+            <w:tcW w:w="720" w:type="dxa"/>
+          </w:tcPr>
+          <w:p>
+            <w:r>
+              <w:t>Пт</w:t>
+            </w:r>
+          </w:p>
+        </w:tc>
+        <w:tc>
+          <w:tcPr>
+            <w:tcW w:w="720" w:type="dxa"/>
+          </w:tcPr>
+          <w:p>
+            <w:r>
+              <w:t>Сб</w:t>
+            </w:r>
+          </w:p>
+        </w:tc>
+        <w:tc>
+          <w:tcPr>
+            <w:tcW w:w="720" w:type="dxa"/>
+          </w:tcPr>
+          <w:p>
+            <w:pPr>
+              <w:tabs>
+                <w:tab w:val="center" w:pos="252"/>
+              </w:tabs>
+            </w:pPr>
+            <w:r>
+              <w:t>Вс</w:t>
+            </w:r>
+          </w:p>
+        </w:tc>
+      </w:tr>
+      <w:tr>
+        <w:tc>
+          <w:tcPr>
+            <w:tcW w:w="720" w:type="dxa"/>
+          </w:tcPr>
+          <w:p/>
+        </w:tc>
+        <w:tc>
+          <w:tcPr>
+            <w:tcW w:w="720" w:type="dxa"/>
+          </w:tcPr>
+          <w:p/>
+        </w:tc>
+        <w:tc>
+          <w:tcPr>
+            <w:tcW w:w="720" w:type="dxa"/>
+          </w:tcPr>
+          <w:p/>
+        </w:tc>
+        <w:tc>
+          <w:tcPr>
+            <w:tcW w:w="720" w:type="dxa"/>
+          </w:tcPr>
+          <w:p>
+            <w:r>
+              <w:t>1</w:t>
+            </w:r>
+          </w:p>
+        </w:tc>
+        <w:tc>
+          <w:tcPr>
+            <w:tcW w:w="720" w:type="dxa"/>
+          </w:tcPr>
+          <w:p>
+            <w:r>
+              <w:t>2</w:t>
+            </w:r>
+          </w:p>
+        </w:tc>
+        <w:tc>
+          <w:tcPr>
+            <w:tcW w:w="720" w:type="dxa"/>
+          </w:tcPr>
+          <w:p>
+            <w:r>
+              <w:t>3</w:t>
+            </w:r>
+          </w:p>
+        </w:tc>
+        <w:tc>
+          <w:tcPr>
+            <w:tcW w:w="720" w:type="dxa"/>
+          </w:tcPr>
+          <w:p>
+            <w:r>
+              <w:t>4</w:t>
+            </w:r>
+          </w:p>
+        </w:tc>
+      </w:tr>
+      <w:tr>
+        <w:tc>
+          <w:tcPr>
+            <w:tcW w:w="720" w:type="dxa"/>
+            <w:shd w:val="clear" w:color="auto" w:fill="70AD47" w:themeFill="accent6"/>
+          </w:tcPr>
+          <w:p>
+            <w:r>
+              <w:t>5</w:t>
+            </w:r>
+          </w:p>
+        </w:tc>
+        <w:tc>
+          <w:tcPr>
+            <w:tcW w:w="720" w:type="dxa"/>
+          </w:tcPr>
+          <w:p>
+            <w:r>
+              <w:t>6</w:t>
+            </w:r>
+          </w:p>
+        </w:tc>
+        <w:tc>
+          <w:tcPr>
+            <w:tcW w:w="720" w:type="dxa"/>
+            <w:shd w:val="clear" w:color="auto" w:fill="FF0000"/>
+          </w:tcPr>
+          <w:p>
+            <w:r>
+              <w:t>7</w:t>
+            </w:r>
+          </w:p>
+        </w:tc>
+        <w:tc>
+          <w:tcPr>
+            <w:tcW w:w="720" w:type="dxa"/>
+          </w:tcPr>
+          <w:p>
+            <w:r>
+              <w:t>8</w:t>
+            </w:r>
+          </w:p>
+        </w:tc>
+        <w:tc>
+          <w:tcPr>
+            <w:tcW w:w="720" w:type="dxa"/>
+          </w:tcPr>
+          <w:p>
+            <w:r>
+              <w:t>9</w:t>
+            </w:r>
+          </w:p>
+        </w:tc>
+        <w:tc>
+          <w:tcPr>
+            <w:tcW w:w="720" w:type="dxa"/>
+          </w:tcPr>
+          <w:p>
+            <w:r>
+              <w:t>10</w:t>
+            </w:r>
+          </w:p>
+        </w:tc>
+        <w:tc>
+          <w:tcPr>
+            <w:tcW w:w="720" w:type="dxa"/>
+          </w:tcPr>
+          <w:p>
+            <w:r>
+              <w:t>11</w:t>
+            </w:r>
+          </w:p>
+        </w:tc>
+      </w:tr>
+      <w:tr>
+        <w:tc>
+          <w:tcPr>
+            <w:tcW w:w="720" w:type="dxa"/>
+            <w:shd w:val="clear" w:color="auto" w:fill="FFC000" w:themeFill="accent4"/>
+          </w:tcPr>
+          <w:p>
+            <w:r>
+              <w:t>12</w:t>
+            </w:r>
+          </w:p>
+        </w:tc>
+        <w:tc>
+          <w:tcPr>
+            <w:tcW w:w="720" w:type="dxa"/>
+            <w:shd w:val="clear" w:color="auto" w:fill="DEEAF6" w:themeFill="accent1" w:themeFillTint="33"/>
+          </w:tcPr>
+          <w:p>
+            <w:r>
+              <w:t>13</w:t>
+            </w:r>
+          </w:p>
+        </w:tc>
+        <w:tc>
+          <w:tcPr>
+            <w:tcW w:w="720" w:type="dxa"/>
+            <w:shd w:val="clear" w:color="auto" w:fill="DEEAF6" w:themeFill="accent1" w:themeFillTint="33"/>
+          </w:tcPr>
+          <w:p>
+            <w:r>
+              <w:t>14</w:t>
+            </w:r>
+          </w:p>
+        </w:tc>
+        <w:tc>
+          <w:tcPr>
+            <w:tcW w:w="720" w:type="dxa"/>
+            <w:shd w:val="clear" w:color="auto" w:fill="DEEAF6" w:themeFill="accent1" w:themeFillTint="33"/>
+          </w:tcPr>
+          <w:p>
+            <w:r>
+              <w:t>15</w:t>
+            </w:r>
+          </w:p>
+        </w:tc>
+        <w:tc>
+          <w:tcPr>
+            <w:tcW w:w="720" w:type="dxa"/>
+            <w:shd w:val="clear" w:color="auto" w:fill="DEEAF6" w:themeFill="accent1" w:themeFillTint="33"/>
+          </w:tcPr>
+          <w:p>
+            <w:r>
+              <w:t>16</w:t>
+            </w:r>
+          </w:p>
+        </w:tc>
+        <w:tc>
+          <w:tcPr>
+            <w:tcW w:w="720" w:type="dxa"/>
+            <w:shd w:val="clear" w:color="auto" w:fill="DEEAF6" w:themeFill="accent1" w:themeFillTint="33"/>
+          </w:tcPr>
+          <w:p>
+            <w:r>
+              <w:t>17</w:t>
+            </w:r>
+          </w:p>
+        </w:tc>
+        <w:tc>
+          <w:tcPr>
+            <w:tcW w:w="720" w:type="dxa"/>
+            <w:shd w:val="clear" w:color="auto" w:fill="DEEAF6" w:themeFill="accent1" w:themeFillTint="33"/>
+          </w:tcPr>
+          <w:p>
+            <w:r>
+              <w:t>18</w:t>
+            </w:r>
+          </w:p>
+        </w:tc>
+      </w:tr>
+      <w:tr>
+        <w:tc>
+          <w:tcPr>
+            <w:tcW w:w="720" w:type="dxa"/>
+            <w:shd w:val="clear" w:color="auto" w:fill="70AD47" w:themeFill="accent6"/>
+          </w:tcPr>
+          <w:p>
+            <w:r>
+              <w:t>19</w:t>
+            </w:r>
+          </w:p>
+        </w:tc>
+        <w:tc>
+          <w:tcPr>
+            <w:tcW w:w="720" w:type="dxa"/>
+            <w:shd w:val="clear" w:color="auto" w:fill="DEEAF6" w:themeFill="accent1" w:themeFillTint="33"/>
+          </w:tcPr>
+          <w:p>
+            <w:r>
+              <w:t>20</w:t>
+            </w:r>
+          </w:p>
+        </w:tc>
+        <w:tc>
+          <w:tcPr>
+            <w:tcW w:w="720" w:type="dxa"/>
+            <w:shd w:val="clear" w:color="auto" w:fill="FF0000"/>
+          </w:tcPr>
+          <w:p>
+            <w:r>
+              <w:t>21</w:t>
+            </w:r>
+          </w:p>
+        </w:tc>
+        <w:tc>
+          <w:tcPr>
+            <w:tcW w:w="720" w:type="dxa"/>
+            <w:shd w:val="clear" w:color="auto" w:fill="DEEAF6" w:themeFill="accent1" w:themeFillTint="33"/>
+          </w:tcPr>
+          <w:p>
+            <w:r>
+              <w:t>22</w:t>
+            </w:r>
+          </w:p>
+        </w:tc>
+        <w:tc>
+          <w:tcPr>
+            <w:tcW w:w="720" w:type="dxa"/>
+            <w:shd w:val="clear" w:color="auto" w:fill="DEEAF6" w:themeFill="accent1" w:themeFillTint="33"/>
+          </w:tcPr>
+          <w:p>
+            <w:r>
+              <w:t>23</w:t>
+            </w:r>
+          </w:p>
+        </w:tc>
+        <w:tc>
+          <w:tcPr>
+            <w:tcW w:w="720" w:type="dxa"/>
+            <w:shd w:val="clear" w:color="auto" w:fill="DEEAF6" w:themeFill="accent1" w:themeFillTint="33"/>
+          </w:tcPr>
+          <w:p>
+            <w:r>
+              <w:t>24</w:t>
+            </w:r>
+          </w:p>
+        </w:tc>
+        <w:tc>
+          <w:tcPr>
+            <w:tcW w:w="720" w:type="dxa"/>
+            <w:shd w:val="clear" w:color="auto" w:fill="DEEAF6" w:themeFill="accent1" w:themeFillTint="33"/>
+          </w:tcPr>
+          <w:p>
+            <w:r>
+              <w:t>25</w:t>
+            </w:r>
+          </w:p>
+        </w:tc>
+      </w:tr>
+      <w:tr>
+        <w:tc>
+          <w:tcPr>
+            <w:tcW w:w="720" w:type="dxa"/>
+            <w:shd w:val="clear" w:color="auto" w:fill="FFC000" w:themeFill="accent4"/>
+          </w:tcPr>
+          <w:p>
+            <w:r>
+              <w:t>26</w:t>
+            </w:r>
+          </w:p>
+        </w:tc>
+        <w:tc>
+          <w:tcPr>
+            <w:tcW w:w="720" w:type="dxa"/>
+          </w:tcPr>
+          <w:p>
+            <w:r>
+              <w:t>27</w:t>
+            </w:r>
+          </w:p>
+        </w:tc>
+        <w:tc>
+          <w:tcPr>
+            <w:tcW w:w="720" w:type="dxa"/>
+          </w:tcPr>
+          <w:p>
+            <w:r>
+              <w:t>28</w:t>
+            </w:r>
+          </w:p>
+        </w:tc>
+        <w:tc>
+          <w:tcPr>
+            <w:tcW w:w="720" w:type="dxa"/>
+          </w:tcPr>
+          <w:p>
+            <w:r>
+              <w:t>29</w:t>
+            </w:r>
+          </w:p>
+        </w:tc>
+        <w:tc>
+          <w:tcPr>
+            <w:tcW w:w="720" w:type="dxa"/>
+          </w:tcPr>
+          <w:p>
+            <w:r>
+              <w:t>30</w:t>
+            </w:r>
+          </w:p>
+        </w:tc>
+        <w:tc>
+          <w:tcPr>
+            <w:tcW w:w="720" w:type="dxa"/>
+          </w:tcPr>
+          <w:p>
+            <w:r>
+              <w:t>31</w:t>
+            </w:r>
+          </w:p>
+        </w:tc>
+        <w:tc>
+          <w:tcPr>
+            <w:tcW w:w="720" w:type="dxa"/>
+          </w:tcPr>
+          <w:p/>
+        </w:tc>
+      </w:tr>
+    </w:tbl>
+    <w:p>
+      <w:pPr>
+        <w:ind w:left="360"/>
+      </w:pPr>
+    </w:p>
+    <w:tbl>
+      <w:tblPr>
+        <w:tblStyle w:val="2"/>
+        <w:tblW w:w="5000" w:type="pct"/>
+        <w:tblLook w:val="04A0" w:firstRow="1" w:lastRow="0" w:firstColumn="1" w:lastColumn="0" w:noHBand="0" w:noVBand="1"/>
+      </w:tblPr>
+      <w:tblGrid>
+        <w:gridCol w:w="1337"/>
+        <w:gridCol w:w="1337"/>
+        <w:gridCol w:w="1337"/>
+        <w:gridCol w:w="1336"/>
+        <w:gridCol w:w="1336"/>
+        <w:gridCol w:w="1336"/>
+        <w:gridCol w:w="1336"/>
+      </w:tblGrid>
+      <w:tr>
+        <w:trPr>
+          <w:cnfStyle w:val="100000000000" w:firstRow="1" w:lastRow="0" w:firstColumn="0" w:lastColumn="0" w:oddVBand="0" w:evenVBand="0" w:oddHBand="0" w:evenHBand="0" w:firstRowFirstColumn="0" w:firstRowLastColumn="0" w:lastRowFirstColumn="0" w:lastRowLastColumn="0"/>
+          <w:trHeight w:val="720"/>
+          <w:tblHeader/>
+        </w:trPr>
+        <w:tc>
+          <w:tcPr>
+            <w:tcW w:w="5040" w:type="dxa"/>
+            <w:gridSpan w:val="7"/>
+          </w:tcPr>
+          <w:p>
+            <w:pPr>
+              <w:rPr>
+                <w:color w:val="2E74B5" w:themeColor="accent1" w:themeShade="BF"/>
+                <w:sz w:val="40"/>
+              </w:rPr>
+            </w:pPr>
+            <w:r>
+              <w:rPr>
+                <w:color w:val="2E74B5" w:themeColor="accent1" w:themeShade="BF"/>
+                <w:sz w:val="40"/>
+                <w:szCs w:val="40"/>
+              </w:rPr>
+              <w:t>ноябрь</w:t>
+            </w:r>
+          </w:p>
+        </w:tc>
+      </w:tr>
+      <w:tr>
+        <w:trPr>
+          <w:cnfStyle w:val="100000000000" w:firstRow="1" w:lastRow="0" w:firstColumn="0" w:lastColumn="0" w:oddVBand="0" w:evenVBand="0" w:oddHBand="0" w:evenHBand="0" w:firstRowFirstColumn="0" w:firstRowLastColumn="0" w:lastRowFirstColumn="0" w:lastRowLastColumn="0"/>
+          <w:tblHeader/>
+        </w:trPr>
+        <w:tc>
+          <w:tcPr>
+            <w:tcW w:w="720" w:type="dxa"/>
+          </w:tcPr>
+          <w:p>
+            <w:r>
+              <w:t>Пн</w:t>
+            </w:r>
+          </w:p>
+        </w:tc>
+        <w:tc>
+          <w:tcPr>
+            <w:tcW w:w="720" w:type="dxa"/>
+          </w:tcPr>
+          <w:p>
+            <w:r>
+              <w:t>Вт</w:t>
+            </w:r>
+          </w:p>
+        </w:tc>
+        <w:tc>
+          <w:tcPr>
+            <w:tcW w:w="720" w:type="dxa"/>
+          </w:tcPr>
+          <w:p>
+            <w:r>
+              <w:t>Ср</w:t>
+            </w:r>
+          </w:p>
+        </w:tc>
+        <w:tc>
+          <w:tcPr>
+            <w:tcW w:w="720" w:type="dxa"/>
+          </w:tcPr>
+          <w:p>
+            <w:r>
+              <w:t>Чт</w:t>
+            </w:r>
+          </w:p>
+        </w:tc>
+        <w:tc>
+          <w:tcPr>
+            <w:tcW w:w="720" w:type="dxa"/>
+          </w:tcPr>
+          <w:p>
+            <w:r>
+              <w:t>Пт</w:t>
+            </w:r>
+          </w:p>
+        </w:tc>
+        <w:tc>
+          <w:tcPr>
+            <w:tcW w:w="720" w:type="dxa"/>
+          </w:tcPr>
+          <w:p>
+            <w:r>
+              <w:t>Сб</w:t>
+            </w:r>
+          </w:p>
+        </w:tc>
+        <w:tc>
+          <w:tcPr>
+            <w:tcW w:w="720" w:type="dxa"/>
+          </w:tcPr>
+          <w:p>
+            <w:pPr>
+              <w:tabs>
+                <w:tab w:val="center" w:pos="252"/>
+              </w:tabs>
+            </w:pPr>
+            <w:r>
+              <w:t>Вс</w:t>
+            </w:r>
+          </w:p>
+        </w:tc>
+      </w:tr>
+      <w:tr>
+        <w:tc>
+          <w:tcPr>
+            <w:tcW w:w="720" w:type="dxa"/>
+          </w:tcPr>
+          <w:p/>
+        </w:tc>
+        <w:tc>
+          <w:tcPr>
+            <w:tcW w:w="720" w:type="dxa"/>
+          </w:tcPr>
+          <w:p/>
+        </w:tc>
+        <w:tc>
+          <w:tcPr>
+            <w:tcW w:w="720" w:type="dxa"/>
+          </w:tcPr>
+          <w:p/>
+        </w:tc>
+        <w:tc>
+          <w:tcPr>
+            <w:tcW w:w="720" w:type="dxa"/>
+          </w:tcPr>
+          <w:p/>
+        </w:tc>
+        <w:tc>
+          <w:tcPr>
+            <w:tcW w:w="720" w:type="dxa"/>
+          </w:tcPr>
+          <w:p/>
+        </w:tc>
+        <w:tc>
+          <w:tcPr>
+            <w:tcW w:w="720" w:type="dxa"/>
+          </w:tcPr>
+          <w:p/>
+        </w:tc>
+        <w:tc>
+          <w:tcPr>
+            <w:tcW w:w="720" w:type="dxa"/>
+          </w:tcPr>
+          <w:p>
+            <w:r>
+              <w:t>1</w:t>
+            </w:r>
+          </w:p>
+        </w:tc>
+      </w:tr>
+      <w:tr>
+        <w:tc>
+          <w:tcPr>
+            <w:tcW w:w="720" w:type="dxa"/>
+            <w:shd w:val="clear" w:color="auto" w:fill="70AD47" w:themeFill="accent6"/>
+          </w:tcPr>
+          <w:p>
+            <w:r>
+              <w:t>2</w:t>
+            </w:r>
+          </w:p>
+        </w:tc>
+        <w:tc>
+          <w:tcPr>
+            <w:tcW w:w="720" w:type="dxa"/>
+          </w:tcPr>
+          <w:p>
+            <w:r>
+              <w:t>3</w:t>
+            </w:r>
+          </w:p>
+        </w:tc>
+        <w:tc>
+          <w:tcPr>
+            <w:tcW w:w="720" w:type="dxa"/>
+          </w:tcPr>
+          <w:p>
+            <w:r>
+              <w:t>4</w:t>
+            </w:r>
+          </w:p>
+        </w:tc>
+        <w:tc>
+          <w:tcPr>
+            <w:tcW w:w="720" w:type="dxa"/>
+          </w:tcPr>
+          <w:p>
+            <w:r>
+              <w:t>5</w:t>
+            </w:r>
+          </w:p>
+        </w:tc>
+        <w:tc>
+          <w:tcPr>
+            <w:tcW w:w="720" w:type="dxa"/>
+          </w:tcPr>
+          <w:p>
+            <w:r>
+              <w:t>6</w:t>
+            </w:r>
+          </w:p>
+        </w:tc>
+        <w:tc>
+          <w:tcPr>
+            <w:tcW w:w="720" w:type="dxa"/>
+          </w:tcPr>
+          <w:p>
+            <w:r>
+              <w:t>7</w:t>
+            </w:r>
+          </w:p>
+        </w:tc>
+        <w:tc>
+          <w:tcPr>
+            <w:tcW w:w="720" w:type="dxa"/>
+          </w:tcPr>
+          <w:p>
+            <w:r>
+              <w:t>8</w:t>
+            </w:r>
+          </w:p>
+        </w:tc>
+      </w:tr>
+      <w:tr>
+        <w:tc>
+          <w:tcPr>
+            <w:tcW w:w="720" w:type="dxa"/>
+            <w:shd w:val="clear" w:color="auto" w:fill="FFC000" w:themeFill="accent4"/>
+          </w:tcPr>
+          <w:p>
+            <w:r>
+              <w:t>9</w:t>
+            </w:r>
+          </w:p>
+        </w:tc>
+        <w:tc>
+          <w:tcPr>
+            <w:tcW w:w="720" w:type="dxa"/>
+          </w:tcPr>
+          <w:p>
+            <w:r>
+              <w:t>10</w:t>
+            </w:r>
+          </w:p>
+        </w:tc>
+        <w:tc>
+          <w:tcPr>
+            <w:tcW w:w="720" w:type="dxa"/>
+          </w:tcPr>
+          <w:p>
+            <w:r>
+              <w:t>11</w:t>
+            </w:r>
+          </w:p>
+        </w:tc>
+        <w:tc>
+          <w:tcPr>
+            <w:tcW w:w="720" w:type="dxa"/>
+          </w:tcPr>
+          <w:p>
+            <w:r>
+              <w:t>12</w:t>
+            </w:r>
+          </w:p>
+        </w:tc>
+        <w:tc>
+          <w:tcPr>
+            <w:tcW w:w="720" w:type="dxa"/>
+          </w:tcPr>
+          <w:p>
+            <w:r>
+              <w:t>13</w:t>
+            </w:r>
+          </w:p>
+        </w:tc>
+        <w:tc>
+          <w:tcPr>
+            <w:tcW w:w="720" w:type="dxa"/>
+          </w:tcPr>
+          <w:p>
+            <w:r>
+              <w:t>14</w:t>
+            </w:r>
+          </w:p>
+        </w:tc>
+        <w:tc>
+          <w:tcPr>
+            <w:tcW w:w="720" w:type="dxa"/>
+          </w:tcPr>
+          <w:p>
+            <w:r>
+              <w:t>15</w:t>
+            </w:r>
+          </w:p>
+        </w:tc>
+      </w:tr>
+      <w:tr>
+        <w:tc>
+          <w:tcPr>
+            <w:tcW w:w="720" w:type="dxa"/>
+            <w:shd w:val="clear" w:color="auto" w:fill="70AD47" w:themeFill="accent6"/>
+          </w:tcPr>
+          <w:p>
+            <w:r>
+              <w:t>16</w:t>
+            </w:r>
+          </w:p>
+        </w:tc>
+        <w:tc>
+          <w:tcPr>
+            <w:tcW w:w="720" w:type="dxa"/>
+          </w:tcPr>
+          <w:p>
+            <w:r>
+              <w:t>17</w:t>
+            </w:r>
+          </w:p>
+        </w:tc>
+        <w:tc>
+          <w:tcPr>
+            <w:tcW w:w="720" w:type="dxa"/>
+            <w:shd w:val="clear" w:color="auto" w:fill="FF0000"/>
+          </w:tcPr>
+          <w:p>
+            <w:r>
+              <w:t>18</w:t>
+            </w:r>
+          </w:p>
+        </w:tc>
+        <w:tc>
+          <w:tcPr>
+            <w:tcW w:w="720" w:type="dxa"/>
+          </w:tcPr>
+          <w:p>
+            <w:r>
+              <w:t>19</w:t>
+            </w:r>
+          </w:p>
+        </w:tc>
+        <w:tc>
+          <w:tcPr>
+            <w:tcW w:w="720" w:type="dxa"/>
+          </w:tcPr>
+          <w:p>
+            <w:r>
+              <w:t>20</w:t>
+            </w:r>
+          </w:p>
+        </w:tc>
+        <w:tc>
+          <w:tcPr>
+            <w:tcW w:w="720" w:type="dxa"/>
+          </w:tcPr>
+          <w:p>
+            <w:r>
+              <w:t>21</w:t>
+            </w:r>
+          </w:p>
+        </w:tc>
+        <w:tc>
+          <w:tcPr>
+            <w:tcW w:w="720" w:type="dxa"/>
+          </w:tcPr>
+          <w:p>
+            <w:r>
+              <w:t>22</w:t>
+            </w:r>
+          </w:p>
+        </w:tc>
+      </w:tr>
+      <w:tr>
+        <w:tc>
+          <w:tcPr>
+            <w:tcW w:w="720" w:type="dxa"/>
+            <w:shd w:val="clear" w:color="auto" w:fill="FFC000" w:themeFill="accent4"/>
+          </w:tcPr>
+          <w:p>
+            <w:r>
+              <w:t>23</w:t>
+            </w:r>
+          </w:p>
+        </w:tc>
+        <w:tc>
+          <w:tcPr>
+            <w:tcW w:w="720" w:type="dxa"/>
+          </w:tcPr>
+          <w:p>
+            <w:r>
+              <w:t>24</w:t>
+            </w:r>
+          </w:p>
+        </w:tc>
+        <w:tc>
+          <w:tcPr>
+            <w:tcW w:w="720" w:type="dxa"/>
+          </w:tcPr>
+          <w:p>
+            <w:r>
+              <w:t>25</w:t>
+            </w:r>
+          </w:p>
+        </w:tc>
+        <w:tc>
+          <w:tcPr>
+            <w:tcW w:w="720" w:type="dxa"/>
+          </w:tcPr>
+          <w:p>
+            <w:r>
+              <w:t>26</w:t>
+            </w:r>
+          </w:p>
+        </w:tc>
+        <w:tc>
+          <w:tcPr>
+            <w:tcW w:w="720" w:type="dxa"/>
+          </w:tcPr>
+          <w:p>
+            <w:r>
+              <w:t>27</w:t>
+            </w:r>
+          </w:p>
+        </w:tc>
+        <w:tc>
+          <w:tcPr>
+            <w:tcW w:w="720" w:type="dxa"/>
+          </w:tcPr>
+          <w:p>
+            <w:r>
+              <w:t>28</w:t>
+            </w:r>
+          </w:p>
+        </w:tc>
+        <w:tc>
+          <w:tcPr>
+            <w:tcW w:w="720" w:type="dxa"/>
+          </w:tcPr>
+          <w:p>
+            <w:r>
+              <w:t>29</w:t>
+            </w:r>
+          </w:p>
+        </w:tc>
+      </w:tr>
+      <w:tr>
+        <w:tc>
+          <w:tcPr>
+            <w:tcW w:w="720" w:type="dxa"/>
+            <w:shd w:val="clear" w:color="auto" w:fill="70AD47" w:themeFill="accent6"/>
+          </w:tcPr>
+          <w:p>
+            <w:r>
+              <w:t>30</w:t>
+            </w:r>
+          </w:p>
+        </w:tc>
+        <w:tc>
+          <w:tcPr>
+            <w:tcW w:w="720" w:type="dxa"/>
+          </w:tcPr>
+          <w:p/>
+        </w:tc>
+        <w:tc>
+          <w:tcPr>
+            <w:tcW w:w="720" w:type="dxa"/>
+          </w:tcPr>
+          <w:p/>
+        </w:tc>
+        <w:tc>
+          <w:tcPr>
+            <w:tcW w:w="720" w:type="dxa"/>
+          </w:tcPr>
+          <w:p/>
+        </w:tc>
+        <w:tc>
+          <w:tcPr>
+            <w:tcW w:w="720" w:type="dxa"/>
+          </w:tcPr>
+          <w:p/>
+        </w:tc>
+        <w:tc>
+          <w:tcPr>
+            <w:tcW w:w="720" w:type="dxa"/>
+          </w:tcPr>
+          <w:p/>
+        </w:tc>
+        <w:tc>
+          <w:tcPr>
+            <w:tcW w:w="720" w:type="dxa"/>
+          </w:tcPr>
+          <w:p/>
+        </w:tc>
+      </w:tr>
+    </w:tbl>
+    <w:p>
+      <w:pPr>
+        <w:ind w:left="360"/>
+      </w:pPr>
+    </w:p>
+    <w:tbl>
+      <w:tblPr>
+        <w:tblStyle w:val="2"/>
+        <w:tblW w:w="5000" w:type="pct"/>
+        <w:tblLook w:val="04A0" w:firstRow="1" w:lastRow="0" w:firstColumn="1" w:lastColumn="0" w:noHBand="0" w:noVBand="1"/>
+      </w:tblPr>
+      <w:tblGrid>
+        <w:gridCol w:w="1337"/>
+        <w:gridCol w:w="1337"/>
+        <w:gridCol w:w="1337"/>
+        <w:gridCol w:w="1336"/>
+        <w:gridCol w:w="1336"/>
+        <w:gridCol w:w="1336"/>
+        <w:gridCol w:w="1336"/>
+      </w:tblGrid>
+      <w:tr>
+        <w:trPr>
+          <w:cnfStyle w:val="100000000000" w:firstRow="1" w:lastRow="0" w:firstColumn="0" w:lastColumn="0" w:oddVBand="0" w:evenVBand="0" w:oddHBand="0" w:evenHBand="0" w:firstRowFirstColumn="0" w:firstRowLastColumn="0" w:lastRowFirstColumn="0" w:lastRowLastColumn="0"/>
+          <w:trHeight w:val="720"/>
+          <w:tblHeader/>
+        </w:trPr>
+        <w:tc>
+          <w:tcPr>
+            <w:tcW w:w="5040" w:type="dxa"/>
+            <w:gridSpan w:val="7"/>
+          </w:tcPr>
+          <w:p>
+            <w:pPr>
+              <w:rPr>
+                <w:color w:val="2E74B5" w:themeColor="accent1" w:themeShade="BF"/>
+                <w:sz w:val="40"/>
+              </w:rPr>
+            </w:pPr>
+            <w:r>
+              <w:rPr>
+                <w:color w:val="2E74B5" w:themeColor="accent1" w:themeShade="BF"/>
+                <w:sz w:val="40"/>
+                <w:szCs w:val="40"/>
+              </w:rPr>
+              <w:t>декабрь</w:t>
+            </w:r>
+          </w:p>
+        </w:tc>
+      </w:tr>
+      <w:tr>
+        <w:trPr>
+          <w:cnfStyle w:val="100000000000" w:firstRow="1" w:lastRow="0" w:firstColumn="0" w:lastColumn="0" w:oddVBand="0" w:evenVBand="0" w:oddHBand="0" w:evenHBand="0" w:firstRowFirstColumn="0" w:firstRowLastColumn="0" w:lastRowFirstColumn="0" w:lastRowLastColumn="0"/>
+          <w:tblHeader/>
+        </w:trPr>
+        <w:tc>
+          <w:tcPr>
+            <w:tcW w:w="720" w:type="dxa"/>
+          </w:tcPr>
+          <w:p>
+            <w:r>
+              <w:t>Пн</w:t>
+            </w:r>
+          </w:p>
+        </w:tc>
+        <w:tc>
+          <w:tcPr>
+            <w:tcW w:w="720" w:type="dxa"/>
+          </w:tcPr>
+          <w:p>
+            <w:r>
+              <w:t>Вт</w:t>
+            </w:r>
+          </w:p>
+        </w:tc>
+        <w:tc>
+          <w:tcPr>
+            <w:tcW w:w="720" w:type="dxa"/>
+          </w:tcPr>
+          <w:p>
+            <w:r>
+              <w:t>Ср</w:t>
+            </w:r>
+          </w:p>
+        </w:tc>
+        <w:tc>
+          <w:tcPr>
+            <w:tcW w:w="720" w:type="dxa"/>
+          </w:tcPr>
+          <w:p>
+            <w:r>
+              <w:t>Чт</w:t>
+            </w:r>
+          </w:p>
+        </w:tc>
+        <w:tc>
+          <w:tcPr>
+            <w:tcW w:w="720" w:type="dxa"/>
+          </w:tcPr>
+          <w:p>
+            <w:r>
+              <w:t>Пт</w:t>
+            </w:r>
+          </w:p>
+        </w:tc>
+        <w:tc>
+          <w:tcPr>
+            <w:tcW w:w="720" w:type="dxa"/>
+          </w:tcPr>
+          <w:p>
+            <w:r>
+              <w:t>Сб</w:t>
+            </w:r>
+          </w:p>
+        </w:tc>
+        <w:tc>
+          <w:tcPr>
+            <w:tcW w:w="720" w:type="dxa"/>
+          </w:tcPr>
+          <w:p>
+            <w:pPr>
+              <w:tabs>
+                <w:tab w:val="center" w:pos="252"/>
+              </w:tabs>
+            </w:pPr>
+            <w:r>
+              <w:t>Вс</w:t>
+            </w:r>
+          </w:p>
+        </w:tc>
+      </w:tr>
+      <w:tr>
+        <w:tc>
+          <w:tcPr>
+            <w:tcW w:w="720" w:type="dxa"/>
+          </w:tcPr>
+          <w:p/>
+        </w:tc>
+        <w:tc>
+          <w:tcPr>
+            <w:tcW w:w="720" w:type="dxa"/>
+          </w:tcPr>
+          <w:p>
+            <w:r>
+              <w:t>1</w:t>
+            </w:r>
+          </w:p>
+        </w:tc>
+        <w:tc>
+          <w:tcPr>
+            <w:tcW w:w="720" w:type="dxa"/>
+            <w:shd w:val="clear" w:color="auto" w:fill="FF0000"/>
+          </w:tcPr>
+          <w:p>
+            <w:r>
+              <w:t>2</w:t>
+            </w:r>
+          </w:p>
+        </w:tc>
+        <w:tc>
+          <w:tcPr>
+            <w:tcW w:w="720" w:type="dxa"/>
+          </w:tcPr>
+          <w:p>
+            <w:r>
+              <w:t>3</w:t>
+            </w:r>
+          </w:p>
+        </w:tc>
+        <w:tc>
+          <w:tcPr>
+            <w:tcW w:w="720" w:type="dxa"/>
+          </w:tcPr>
+          <w:p>
+            <w:r>
+              <w:t>4</w:t>
+            </w:r>
+          </w:p>
+        </w:tc>
+        <w:tc>
+          <w:tcPr>
+            <w:tcW w:w="720" w:type="dxa"/>
+          </w:tcPr>
+          <w:p>
+            <w:r>
+              <w:t>5</w:t>
+            </w:r>
+          </w:p>
+        </w:tc>
+        <w:tc>
+          <w:tcPr>
+            <w:tcW w:w="720" w:type="dxa"/>
+          </w:tcPr>
+          <w:p>
+            <w:r>
+              <w:t>6</w:t>
+            </w:r>
+          </w:p>
+        </w:tc>
+      </w:tr>
+      <w:tr>
+        <w:tc>
+          <w:tcPr>
+            <w:tcW w:w="720" w:type="dxa"/>
+            <w:shd w:val="clear" w:color="auto" w:fill="FFC000" w:themeFill="accent4"/>
+          </w:tcPr>
+          <w:p>
+            <w:r>
+              <w:t>7</w:t>
+            </w:r>
+          </w:p>
+        </w:tc>
+        <w:tc>
+          <w:tcPr>
+            <w:tcW w:w="720" w:type="dxa"/>
+            <w:shd w:val="clear" w:color="auto" w:fill="DEEAF6" w:themeFill="accent1" w:themeFillTint="33"/>
+          </w:tcPr>
+          <w:p>
+            <w:r>
+              <w:t>8</w:t>
+            </w:r>
+          </w:p>
+        </w:tc>
+        <w:tc>
+          <w:tcPr>
+            <w:tcW w:w="720" w:type="dxa"/>
+            <w:shd w:val="clear" w:color="auto" w:fill="DEEAF6" w:themeFill="accent1" w:themeFillTint="33"/>
+          </w:tcPr>
+          <w:p>
+            <w:r>
+              <w:t>9</w:t>
+            </w:r>
+          </w:p>
+        </w:tc>
+        <w:tc>
+          <w:tcPr>
+            <w:tcW w:w="720" w:type="dxa"/>
+            <w:shd w:val="clear" w:color="auto" w:fill="DEEAF6" w:themeFill="accent1" w:themeFillTint="33"/>
+          </w:tcPr>
+          <w:p>
+            <w:r>
+              <w:t>10</w:t>
+            </w:r>
+          </w:p>
+        </w:tc>
+        <w:tc>
+          <w:tcPr>
+            <w:tcW w:w="720" w:type="dxa"/>
+            <w:shd w:val="clear" w:color="auto" w:fill="DEEAF6" w:themeFill="accent1" w:themeFillTint="33"/>
+          </w:tcPr>
+          <w:p>
+            <w:r>
+              <w:t>11</w:t>
+            </w:r>
+          </w:p>
+        </w:tc>
+        <w:tc>
+          <w:tcPr>
+            <w:tcW w:w="720" w:type="dxa"/>
+            <w:shd w:val="clear" w:color="auto" w:fill="DEEAF6" w:themeFill="accent1" w:themeFillTint="33"/>
+          </w:tcPr>
+          <w:p>
+            <w:r>
+              <w:t>12</w:t>
+            </w:r>
+          </w:p>
+        </w:tc>
+        <w:tc>
+          <w:tcPr>
+            <w:tcW w:w="720" w:type="dxa"/>
+            <w:shd w:val="clear" w:color="auto" w:fill="DEEAF6" w:themeFill="accent1" w:themeFillTint="33"/>
+          </w:tcPr>
+          <w:p>
+            <w:r>
+              <w:t>13</w:t>
+            </w:r>
+          </w:p>
+        </w:tc>
+      </w:tr>
+      <w:tr>
+        <w:tc>
+          <w:tcPr>
+            <w:tcW w:w="720" w:type="dxa"/>
+            <w:shd w:val="clear" w:color="auto" w:fill="70AD47" w:themeFill="accent6"/>
+          </w:tcPr>
+          <w:p>
+            <w:r>
+              <w:t>14</w:t>
+            </w:r>
+          </w:p>
+        </w:tc>
+        <w:tc>
+          <w:tcPr>
+            <w:tcW w:w="720" w:type="dxa"/>
+            <w:shd w:val="clear" w:color="auto" w:fill="DEEAF6" w:themeFill="accent1" w:themeFillTint="33"/>
+          </w:tcPr>
+          <w:p>
+            <w:bookmarkStart w:id="0" w:name="_GoBack"/>
+            <w:bookmarkEnd w:id="0"/>
+            <w:r>
+              <w:t>15</w:t>
+            </w:r>
+          </w:p>
+        </w:tc>
+        <w:tc>
+          <w:tcPr>
+            <w:tcW w:w="720" w:type="dxa"/>
+            <w:shd w:val="clear" w:color="auto" w:fill="FF0000"/>
+          </w:tcPr>
+          <w:p>
+            <w:r>
+              <w:t>16</w:t>
+            </w:r>
+          </w:p>
+        </w:tc>
+        <w:tc>
+          <w:tcPr>
+            <w:tcW w:w="720" w:type="dxa"/>
+            <w:shd w:val="clear" w:color="auto" w:fill="DEEAF6" w:themeFill="accent1" w:themeFillTint="33"/>
+          </w:tcPr>
+          <w:p>
+            <w:r>
+              <w:t>17</w:t>
+            </w:r>
+          </w:p>
+        </w:tc>
+        <w:tc>
+          <w:tcPr>
+            <w:tcW w:w="720" w:type="dxa"/>
+            <w:shd w:val="clear" w:color="auto" w:fill="DEEAF6" w:themeFill="accent1" w:themeFillTint="33"/>
+          </w:tcPr>
+          <w:p>
+            <w:r>
+              <w:t>18</w:t>
+            </w:r>
+          </w:p>
+        </w:tc>
+        <w:tc>
+          <w:tcPr>
+            <w:tcW w:w="720" w:type="dxa"/>
+            <w:shd w:val="clear" w:color="auto" w:fill="DEEAF6" w:themeFill="accent1" w:themeFillTint="33"/>
+          </w:tcPr>
+          <w:p>
+            <w:r>
+              <w:t>19</w:t>
+            </w:r>
+          </w:p>
+        </w:tc>
+        <w:tc>
+          <w:tcPr>
+            <w:tcW w:w="720" w:type="dxa"/>
+            <w:shd w:val="clear" w:color="auto" w:fill="DEEAF6" w:themeFill="accent1" w:themeFillTint="33"/>
+          </w:tcPr>
+          <w:p>
+            <w:r>
+              <w:t>20</w:t>
+            </w:r>
+          </w:p>
+        </w:tc>
+      </w:tr>
+      <w:tr>
+        <w:tc>
+          <w:tcPr>
+            <w:tcW w:w="720" w:type="dxa"/>
+            <w:shd w:val="clear" w:color="auto" w:fill="2E74B5" w:themeFill="accent1" w:themeFillShade="BF"/>
+          </w:tcPr>
+          <w:p>
+            <w:r>
+              <w:t>21</w:t>
+            </w:r>
+          </w:p>
+        </w:tc>
+        <w:tc>
+          <w:tcPr>
+            <w:tcW w:w="720" w:type="dxa"/>
+          </w:tcPr>
+          <w:p>
+            <w:r>
+              <w:t>22</w:t>
+            </w:r>
+          </w:p>
+        </w:tc>
+        <w:tc>
+          <w:tcPr>
+            <w:tcW w:w="720" w:type="dxa"/>
+          </w:tcPr>
+          <w:p>
+            <w:r>
+              <w:t>23</w:t>
+            </w:r>
+          </w:p>
+        </w:tc>
+        <w:tc>
+          <w:tcPr>
+            <w:tcW w:w="720" w:type="dxa"/>
+          </w:tcPr>
+          <w:p>
+            <w:r>
+              <w:t>24</w:t>
+            </w:r>
+          </w:p>
+        </w:tc>
+        <w:tc>
+          <w:tcPr>
+            <w:tcW w:w="720" w:type="dxa"/>
+          </w:tcPr>
+          <w:p>
+            <w:r>
+              <w:t>25</w:t>
+            </w:r>
+          </w:p>
+        </w:tc>
+        <w:tc>
+          <w:tcPr>
+            <w:tcW w:w="720" w:type="dxa"/>
+          </w:tcPr>
+          <w:p>
+            <w:r>
+              <w:t>26</w:t>
+            </w:r>
+          </w:p>
+        </w:tc>
+        <w:tc>
+          <w:tcPr>
+            <w:tcW w:w="720" w:type="dxa"/>
+          </w:tcPr>
+          <w:p>
+            <w:r>
+              <w:t>27</w:t>
+            </w:r>
+          </w:p>
+        </w:tc>
+      </w:tr>
+      <w:tr>
+        <w:tc>
+          <w:tcPr>
+            <w:tcW w:w="720" w:type="dxa"/>
+          </w:tcPr>
+          <w:p>
+            <w:r>
+              <w:t>28</w:t>
+            </w:r>
+          </w:p>
+        </w:tc>
+        <w:tc>
+          <w:tcPr>
+            <w:tcW w:w="720" w:type="dxa"/>
+          </w:tcPr>
+          <w:p>
+            <w:r>
+              <w:t>29</w:t>
+            </w:r>
+          </w:p>
+        </w:tc>
+        <w:tc>
+          <w:tcPr>
+            <w:tcW w:w="720" w:type="dxa"/>
+          </w:tcPr>
+          <w:p>
+            <w:r>
+              <w:t>30</w:t>
+            </w:r>
+          </w:p>
+        </w:tc>
+        <w:tc>
+          <w:tcPr>
+            <w:tcW w:w="720" w:type="dxa"/>
+          </w:tcPr>
+          <w:p>
+            <w:r>
+              <w:t>31</w:t>
+            </w:r>
+          </w:p>
+        </w:tc>
+        <w:tc>
+          <w:tcPr>
+            <w:tcW w:w="720" w:type="dxa"/>
+          </w:tcPr>
+          <w:p/>
+        </w:tc>
+        <w:tc>
+          <w:tcPr>
+            <w:tcW w:w="720" w:type="dxa"/>
+          </w:tcPr>
+          <w:p/>
+        </w:tc>
+        <w:tc>
+          <w:tcPr>
+            <w:tcW w:w="720" w:type="dxa"/>
+          </w:tcPr>
+          <w:p/>
+        </w:tc>
+      </w:tr>
+    </w:tbl>
+    <w:p>
+      <w:pPr>
+        <w:ind w:left="360"/>
+      </w:pPr>
     </w:p>
     <w:sectPr>
       <w:pgSz w:w="11906" w:h="16838"/>
@@ -624,6 +2684,60 @@
       <w:contextualSpacing/>
     </w:pPr>
   </w:style>
+  <w:style w:type="table" w:customStyle="1" w:styleId="2">
+    <w:name w:val="Календарь 2"/>
+    <w:basedOn w:val="a1"/>
+    <w:uiPriority w:val="99"/>
+    <w:qFormat/>
+    <w:rsid w:val="00442E2E"/>
+    <w:pPr>
+      <w:spacing w:after="0" w:line="240" w:lineRule="auto"/>
+      <w:jc w:val="center"/>
+    </w:pPr>
+    <w:rPr>
+      <w:rFonts w:eastAsiaTheme="minorEastAsia"/>
+      <w:sz w:val="28"/>
+      <w:szCs w:val="28"/>
+      <w:lang w:eastAsia="ru-RU"/>
+    </w:rPr>
+    <w:tblPr>
+      <w:tblInd w:w="0" w:type="dxa"/>
+      <w:tblBorders>
+        <w:insideV w:val="single" w:sz="4" w:space="0" w:color="9CC2E5" w:themeColor="accent1" w:themeTint="99"/>
+      </w:tblBorders>
+      <w:tblCellMar>
+        <w:top w:w="0" w:type="dxa"/>
+        <w:left w:w="108" w:type="dxa"/>
+        <w:bottom w:w="0" w:type="dxa"/>
+        <w:right w:w="108" w:type="dxa"/>
+      </w:tblCellMar>
+    </w:tblPr>
+    <w:tblStylePr w:type="firstRow">
+      <w:rPr>
+        <w:rFonts w:asciiTheme="majorHAnsi" w:hAnsiTheme="majorHAnsi"/>
+        <w:b w:val="0"/>
+        <w:i w:val="0"/>
+        <w:caps/>
+        <w:smallCaps w:val="0"/>
+        <w:color w:val="5B9BD5" w:themeColor="accent1"/>
+        <w:spacing w:val="20"/>
+        <w:sz w:val="32"/>
+      </w:rPr>
+      <w:tblPr/>
+      <w:tcPr>
+        <w:tcBorders>
+          <w:top w:val="nil"/>
+          <w:left w:val="nil"/>
+          <w:bottom w:val="nil"/>
+          <w:right w:val="nil"/>
+          <w:insideH w:val="nil"/>
+          <w:insideV w:val="nil"/>
+          <w:tl2br w:val="nil"/>
+          <w:tr2bl w:val="nil"/>
+        </w:tcBorders>
+      </w:tcPr>
+    </w:tblStylePr>
+  </w:style>
 </w:styles>
 </file>
 
@@ -886,4 +3000,16 @@
     </a:ext>
   </a:extLst>
 </a:theme>
+</file>
+
+<file path=customXml/item1.xml><?xml version="1.0" encoding="utf-8"?>
+<b:Sources xmlns:b="http://schemas.openxmlformats.org/officeDocument/2006/bibliography" xmlns="http://schemas.openxmlformats.org/officeDocument/2006/bibliography" SelectedStyle="\APASixthEditionOfficeOnline.xsl" StyleName="APA" Version="6"/>
+</file>
+
+<file path=customXml/itemProps1.xml><?xml version="1.0" encoding="utf-8"?>
+<ds:datastoreItem xmlns:ds="http://schemas.openxmlformats.org/officeDocument/2006/customXml" ds:itemID="{BCF8430D-A988-4F55-A39F-1C684B303030}">
+  <ds:schemaRefs>
+    <ds:schemaRef ds:uri="http://schemas.openxmlformats.org/officeDocument/2006/bibliography"/>
+  </ds:schemaRefs>
+</ds:datastoreItem>
 </file>